--- a/programming_language/graphical_and_system_functions/mouse/setmousepos.docx
+++ b/programming_language/graphical_and_system_functions/mouse/setmousepos.docx
@@ -5,6 +5,7 @@
     <w:p>
       <w:pPr>
         <w:rPr>
+          <w:rFonts w:ascii="Cambria" w:hAnsi="Cambria"/>
           <w:b/>
           <w:color w:val="0000FF"/>
           <w:sz w:val="36"/>
@@ -15,6 +16,7 @@
       <w:proofErr w:type="gramStart"/>
       <w:r>
         <w:rPr>
+          <w:rFonts w:ascii="Cambria" w:hAnsi="Cambria"/>
           <w:b/>
           <w:color w:val="0000FF"/>
           <w:sz w:val="36"/>
@@ -25,6 +27,7 @@
       </w:r>
       <w:r>
         <w:rPr>
+          <w:rFonts w:ascii="Cambria" w:hAnsi="Cambria"/>
           <w:b/>
           <w:color w:val="0000FF"/>
           <w:sz w:val="36"/>
@@ -35,6 +38,7 @@
       </w:r>
       <w:r>
         <w:rPr>
+          <w:rFonts w:ascii="Cambria" w:hAnsi="Cambria"/>
           <w:b/>
           <w:color w:val="0000FF"/>
           <w:sz w:val="36"/>
@@ -49,59 +53,62 @@
     <w:p>
       <w:pPr>
         <w:rPr>
+          <w:rFonts w:ascii="Cambria" w:hAnsi="Cambria"/>
           <w:color w:val="0000FF"/>
         </w:rPr>
       </w:pPr>
       <w:r>
         <w:rPr>
+          <w:rFonts w:ascii="Cambria" w:hAnsi="Cambria"/>
           <w:color w:val="0000FF"/>
         </w:rPr>
         <w:t>Ф</w:t>
       </w:r>
       <w:r>
         <w:rPr>
+          <w:rFonts w:ascii="Cambria" w:hAnsi="Cambria"/>
           <w:color w:val="0000FF"/>
         </w:rPr>
         <w:t>ун</w:t>
       </w:r>
       <w:r>
         <w:rPr>
+          <w:rFonts w:ascii="Cambria" w:hAnsi="Cambria"/>
           <w:color w:val="0000FF"/>
         </w:rPr>
         <w:t>кция установки</w:t>
       </w:r>
       <w:r>
         <w:rPr>
+          <w:rFonts w:ascii="Cambria" w:hAnsi="Cambria"/>
           <w:color w:val="0000FF"/>
         </w:rPr>
         <w:t xml:space="preserve"> </w:t>
       </w:r>
       <w:r>
         <w:rPr>
+          <w:rFonts w:ascii="Cambria" w:hAnsi="Cambria"/>
           <w:color w:val="0000FF"/>
         </w:rPr>
-        <w:t>указател</w:t>
-      </w:r>
-      <w:r>
-        <w:rPr>
+        <w:t>указателя</w:t>
+      </w:r>
+      <w:r>
+        <w:rPr>
+          <w:rFonts w:ascii="Cambria" w:hAnsi="Cambria"/>
           <w:color w:val="0000FF"/>
         </w:rPr>
-        <w:t>я</w:t>
-      </w:r>
-      <w:r>
-        <w:rPr>
+        <w:t xml:space="preserve"> мыши</w:t>
+      </w:r>
+      <w:r>
+        <w:rPr>
+          <w:rFonts w:ascii="Cambria" w:hAnsi="Cambria"/>
           <w:color w:val="0000FF"/>
         </w:rPr>
-        <w:t xml:space="preserve"> мыши</w:t>
-      </w:r>
-      <w:r>
-        <w:rPr>
-          <w:color w:val="0000FF"/>
-        </w:rPr>
         <w:t xml:space="preserve"> в точку с заданными координатами</w:t>
       </w:r>
       <w:r>
         <w:rPr>
+          <w:rFonts w:ascii="Cambria" w:hAnsi="Cambria"/>
           <w:color w:val="0000FF"/>
         </w:rPr>
         <w:t>.</w:t>
@@ -110,11 +117,13 @@
     <w:p>
       <w:pPr>
         <w:rPr>
+          <w:rFonts w:ascii="Cambria" w:hAnsi="Cambria"/>
           <w:color w:val="4F81BD" w:themeColor="accent1"/>
         </w:rPr>
       </w:pPr>
       <w:r>
         <w:rPr>
+          <w:rFonts w:ascii="Cambria" w:hAnsi="Cambria"/>
           <w:color w:val="0070C0"/>
         </w:rPr>
         <w:pict>
@@ -122,32 +131,41 @@
         </w:pict>
       </w:r>
     </w:p>
-    <w:p/>
     <w:p>
       <w:pPr>
-        <w:spacing w:line="360" w:lineRule="auto"/>
-        <w:rPr>
-          <w:b/>
-        </w:rPr>
-      </w:pPr>
-      <w:r>
-        <w:rPr>
-          <w:b/>
-        </w:rPr>
-        <w:t>Синтаксис</w:t>
-      </w:r>
-      <w:r>
-        <w:rPr>
-          <w:b/>
-        </w:rPr>
-        <w:t>:</w:t>
-      </w:r>
+        <w:rPr>
+          <w:rFonts w:ascii="Cambria" w:hAnsi="Cambria"/>
+        </w:rPr>
+      </w:pPr>
     </w:p>
     <w:p>
       <w:pPr>
         <w:spacing w:line="360" w:lineRule="auto"/>
         <w:rPr>
-          <w:rFonts w:ascii="Courier New" w:hAnsi="Courier New" w:cs="Courier New"/>
+          <w:rFonts w:ascii="Cambria" w:hAnsi="Cambria"/>
+          <w:b/>
+        </w:rPr>
+      </w:pPr>
+      <w:r>
+        <w:rPr>
+          <w:rFonts w:ascii="Cambria" w:hAnsi="Cambria"/>
+          <w:b/>
+        </w:rPr>
+        <w:t>Синтаксис</w:t>
+      </w:r>
+      <w:r>
+        <w:rPr>
+          <w:rFonts w:ascii="Cambria" w:hAnsi="Cambria"/>
+          <w:b/>
+        </w:rPr>
+        <w:t>:</w:t>
+      </w:r>
+    </w:p>
+    <w:p>
+      <w:pPr>
+        <w:spacing w:line="360" w:lineRule="auto"/>
+        <w:rPr>
+          <w:rFonts w:ascii="Cambria" w:hAnsi="Cambria" w:cs="Courier New"/>
           <w:szCs w:val="24"/>
         </w:rPr>
       </w:pPr>
@@ -155,7 +173,7 @@
       <w:proofErr w:type="gramStart"/>
       <w:r>
         <w:rPr>
-          <w:rFonts w:ascii="Courier New" w:hAnsi="Courier New" w:cs="Courier New"/>
+          <w:rFonts w:ascii="Cambria" w:hAnsi="Cambria" w:cs="Courier New"/>
           <w:b/>
           <w:szCs w:val="24"/>
           <w:lang w:val="en-US"/>
@@ -164,7 +182,7 @@
       </w:r>
       <w:r>
         <w:rPr>
-          <w:rFonts w:ascii="Courier New" w:hAnsi="Courier New" w:cs="Courier New"/>
+          <w:rFonts w:ascii="Cambria" w:hAnsi="Cambria" w:cs="Courier New"/>
           <w:b/>
           <w:szCs w:val="24"/>
           <w:lang w:val="en-US"/>
@@ -173,7 +191,7 @@
       </w:r>
       <w:r>
         <w:rPr>
-          <w:rFonts w:ascii="Courier New" w:hAnsi="Courier New" w:cs="Courier New"/>
+          <w:rFonts w:ascii="Cambria" w:hAnsi="Cambria" w:cs="Courier New"/>
           <w:b/>
           <w:szCs w:val="24"/>
           <w:lang w:val="en-US"/>
@@ -182,7 +200,7 @@
       </w:r>
       <w:r>
         <w:rPr>
-          <w:rFonts w:ascii="Courier New" w:hAnsi="Courier New" w:cs="Courier New"/>
+          <w:rFonts w:ascii="Cambria" w:hAnsi="Cambria" w:cs="Courier New"/>
           <w:b/>
           <w:szCs w:val="24"/>
         </w:rPr>
@@ -191,7 +209,7 @@
       <w:proofErr w:type="spellEnd"/>
       <w:r>
         <w:rPr>
-          <w:rFonts w:ascii="Courier New" w:hAnsi="Courier New" w:cs="Courier New"/>
+          <w:rFonts w:ascii="Cambria" w:hAnsi="Cambria" w:cs="Courier New"/>
           <w:szCs w:val="24"/>
         </w:rPr>
         <w:t>(</w:t>
@@ -199,7 +217,7 @@
       <w:proofErr w:type="gramEnd"/>
       <w:r>
         <w:rPr>
-          <w:rFonts w:ascii="Courier New" w:hAnsi="Courier New" w:cs="Courier New"/>
+          <w:rFonts w:ascii="Cambria" w:hAnsi="Cambria" w:cs="Courier New"/>
           <w:i/>
           <w:szCs w:val="24"/>
           <w:lang w:val="en-US"/>
@@ -208,14 +226,14 @@
       </w:r>
       <w:r>
         <w:rPr>
-          <w:rFonts w:ascii="Courier New" w:hAnsi="Courier New" w:cs="Courier New"/>
+          <w:rFonts w:ascii="Cambria" w:hAnsi="Cambria" w:cs="Courier New"/>
           <w:szCs w:val="24"/>
         </w:rPr>
         <w:t xml:space="preserve">, </w:t>
       </w:r>
       <w:r>
         <w:rPr>
-          <w:rFonts w:ascii="Courier New" w:hAnsi="Courier New" w:cs="Courier New"/>
+          <w:rFonts w:ascii="Cambria" w:hAnsi="Cambria" w:cs="Courier New"/>
           <w:i/>
           <w:szCs w:val="24"/>
           <w:lang w:val="en-US"/>
@@ -224,14 +242,14 @@
       </w:r>
       <w:r>
         <w:rPr>
-          <w:rFonts w:ascii="Courier New" w:hAnsi="Courier New" w:cs="Courier New"/>
+          <w:rFonts w:ascii="Cambria" w:hAnsi="Cambria" w:cs="Courier New"/>
           <w:szCs w:val="24"/>
         </w:rPr>
         <w:t>)</w:t>
       </w:r>
       <w:r>
         <w:rPr>
-          <w:rFonts w:ascii="Courier New" w:hAnsi="Courier New" w:cs="Courier New"/>
+          <w:rFonts w:ascii="Cambria" w:hAnsi="Cambria" w:cs="Courier New"/>
           <w:szCs w:val="24"/>
         </w:rPr>
         <w:t>;</w:t>
@@ -241,6 +259,7 @@
       <w:pPr>
         <w:spacing w:line="360" w:lineRule="auto"/>
         <w:rPr>
+          <w:rFonts w:ascii="Cambria" w:hAnsi="Cambria"/>
           <w:i/>
         </w:rPr>
       </w:pPr>
@@ -249,107 +268,108 @@
       <w:pPr>
         <w:spacing w:line="360" w:lineRule="auto"/>
         <w:rPr>
+          <w:rFonts w:ascii="Cambria" w:hAnsi="Cambria"/>
           <w:b/>
         </w:rPr>
       </w:pPr>
       <w:r>
         <w:rPr>
+          <w:rFonts w:ascii="Cambria" w:hAnsi="Cambria"/>
           <w:b/>
         </w:rPr>
-        <w:t>Аргументы</w:t>
-      </w:r>
-      <w:r>
-        <w:rPr>
-          <w:b/>
-        </w:rPr>
-        <w:t>:</w:t>
+        <w:t>Аргументы:</w:t>
       </w:r>
     </w:p>
     <w:p>
       <w:pPr>
         <w:spacing w:line="360" w:lineRule="auto"/>
-      </w:pPr>
-      <w:r>
-        <w:rPr>
+        <w:rPr>
+          <w:rFonts w:ascii="Cambria" w:hAnsi="Cambria"/>
+        </w:rPr>
+      </w:pPr>
+      <w:r>
+        <w:rPr>
+          <w:rFonts w:ascii="Cambria" w:hAnsi="Cambria"/>
           <w:i/>
         </w:rPr>
         <w:t>х</w:t>
       </w:r>
       <w:r>
-        <w:t xml:space="preserve"> – координата точки по</w:t>
-      </w:r>
-      <w:r>
-        <w:t xml:space="preserve"> оси</w:t>
-      </w:r>
-      <w:r>
-        <w:t xml:space="preserve"> абсцисс,</w:t>
+        <w:rPr>
+          <w:rFonts w:ascii="Cambria" w:hAnsi="Cambria"/>
+        </w:rPr>
+        <w:t xml:space="preserve"> – координата точки по оси абсцисс,</w:t>
       </w:r>
     </w:p>
     <w:p>
       <w:pPr>
         <w:spacing w:line="360" w:lineRule="auto"/>
-      </w:pPr>
-      <w:r>
-        <w:rPr>
+        <w:rPr>
+          <w:rFonts w:ascii="Cambria" w:hAnsi="Cambria"/>
+        </w:rPr>
+      </w:pPr>
+      <w:r>
+        <w:rPr>
+          <w:rFonts w:ascii="Cambria" w:hAnsi="Cambria"/>
           <w:i/>
         </w:rPr>
         <w:t>y</w:t>
       </w:r>
       <w:r>
+        <w:rPr>
+          <w:rFonts w:ascii="Cambria" w:hAnsi="Cambria"/>
+        </w:rPr>
         <w:t xml:space="preserve"> </w:t>
       </w:r>
       <w:r>
+        <w:rPr>
+          <w:rFonts w:ascii="Cambria" w:hAnsi="Cambria"/>
+        </w:rPr>
         <w:t>–</w:t>
       </w:r>
       <w:r>
-        <w:t xml:space="preserve"> координата точки по</w:t>
-      </w:r>
-      <w:r>
-        <w:t xml:space="preserve"> оси</w:t>
-      </w:r>
-      <w:r>
-        <w:t xml:space="preserve"> </w:t>
-      </w:r>
-      <w:r>
-        <w:t>ординат</w:t>
-      </w:r>
-      <w:r>
-        <w:t>.</w:t>
+        <w:rPr>
+          <w:rFonts w:ascii="Cambria" w:hAnsi="Cambria"/>
+        </w:rPr>
+        <w:t xml:space="preserve"> координата точки по оси ординат.</w:t>
       </w:r>
     </w:p>
     <w:p>
       <w:pPr>
         <w:spacing w:line="360" w:lineRule="auto"/>
+        <w:rPr>
+          <w:rFonts w:ascii="Cambria" w:hAnsi="Cambria"/>
+        </w:rPr>
       </w:pPr>
     </w:p>
     <w:p>
       <w:pPr>
         <w:spacing w:line="360" w:lineRule="auto"/>
         <w:rPr>
+          <w:rFonts w:ascii="Cambria" w:hAnsi="Cambria"/>
           <w:b/>
         </w:rPr>
       </w:pPr>
       <w:r>
         <w:rPr>
+          <w:rFonts w:ascii="Cambria" w:hAnsi="Cambria"/>
           <w:b/>
         </w:rPr>
-        <w:t>Описание</w:t>
-      </w:r>
-      <w:r>
-        <w:rPr>
-          <w:b/>
-        </w:rPr>
-        <w:t>:</w:t>
+        <w:t>Описание:</w:t>
       </w:r>
     </w:p>
     <w:p>
       <w:pPr>
         <w:spacing w:line="360" w:lineRule="auto"/>
+        <w:rPr>
+          <w:rFonts w:ascii="Cambria" w:hAnsi="Cambria"/>
+        </w:rPr>
       </w:pPr>
       <w:proofErr w:type="spellStart"/>
       <w:proofErr w:type="gramStart"/>
       <w:r>
         <w:rPr>
+          <w:rFonts w:ascii="Cambria" w:hAnsi="Cambria"/>
           <w:i/>
           <w:lang w:val="en-US"/>
         </w:rPr>
@@ -357,6 +377,7 @@
       </w:r>
       <w:r>
         <w:rPr>
+          <w:rFonts w:ascii="Cambria" w:hAnsi="Cambria"/>
           <w:i/>
           <w:lang w:val="en-US"/>
         </w:rPr>
@@ -364,6 +385,7 @@
       </w:r>
       <w:r>
         <w:rPr>
+          <w:rFonts w:ascii="Cambria" w:hAnsi="Cambria"/>
           <w:i/>
           <w:lang w:val="en-US"/>
         </w:rPr>
@@ -371,6 +393,7 @@
       </w:r>
       <w:r>
         <w:rPr>
+          <w:rFonts w:ascii="Cambria" w:hAnsi="Cambria"/>
           <w:i/>
         </w:rPr>
         <w:t>pos</w:t>
@@ -379,119 +402,158 @@
       <w:proofErr w:type="gramEnd"/>
       <w:r>
         <w:rPr>
+          <w:rFonts w:ascii="Cambria" w:hAnsi="Cambria"/>
           <w:i/>
         </w:rPr>
         <w:t xml:space="preserve"> </w:t>
       </w:r>
       <w:r>
         <w:rPr>
+          <w:rFonts w:ascii="Cambria" w:hAnsi="Cambria"/>
           <w:i/>
         </w:rPr>
         <w:t>–</w:t>
       </w:r>
       <w:r>
         <w:rPr>
+          <w:rFonts w:ascii="Cambria" w:hAnsi="Cambria"/>
           <w:i/>
         </w:rPr>
         <w:t xml:space="preserve"> </w:t>
       </w:r>
       <w:r>
+        <w:rPr>
+          <w:rFonts w:ascii="Cambria" w:hAnsi="Cambria"/>
+        </w:rPr>
         <w:t xml:space="preserve">функция </w:t>
       </w:r>
       <w:r>
+        <w:rPr>
+          <w:rFonts w:ascii="Cambria" w:hAnsi="Cambria"/>
+        </w:rPr>
         <w:t>установки</w:t>
       </w:r>
       <w:r>
+        <w:rPr>
+          <w:rFonts w:ascii="Cambria" w:hAnsi="Cambria"/>
+        </w:rPr>
         <w:t xml:space="preserve"> </w:t>
       </w:r>
       <w:r>
+        <w:rPr>
+          <w:rFonts w:ascii="Cambria" w:hAnsi="Cambria"/>
+        </w:rPr>
         <w:t>указателя</w:t>
       </w:r>
       <w:r>
+        <w:rPr>
+          <w:rFonts w:ascii="Cambria" w:hAnsi="Cambria"/>
+        </w:rPr>
         <w:t xml:space="preserve"> мыши</w:t>
       </w:r>
       <w:r>
+        <w:rPr>
+          <w:rFonts w:ascii="Cambria" w:hAnsi="Cambria"/>
+        </w:rPr>
         <w:t xml:space="preserve"> в точку с координатами </w:t>
       </w:r>
       <w:r>
         <w:rPr>
+          <w:rFonts w:ascii="Cambria" w:hAnsi="Cambria"/>
           <w:i/>
         </w:rPr>
         <w:t>x</w:t>
       </w:r>
       <w:r>
+        <w:rPr>
+          <w:rFonts w:ascii="Cambria" w:hAnsi="Cambria"/>
+        </w:rPr>
         <w:t>,</w:t>
       </w:r>
       <w:r>
         <w:rPr>
+          <w:rFonts w:ascii="Cambria" w:hAnsi="Cambria"/>
           <w:i/>
           <w:lang w:val="en-US"/>
         </w:rPr>
         <w:t>y</w:t>
       </w:r>
       <w:r>
+        <w:rPr>
+          <w:rFonts w:ascii="Cambria" w:hAnsi="Cambria"/>
+        </w:rPr>
         <w:t xml:space="preserve"> </w:t>
       </w:r>
       <w:r>
-        <w:t>в системе координат основного графического контейнера</w:t>
-      </w:r>
-      <w:r>
-        <w:t xml:space="preserve"> (</w:t>
-      </w:r>
-      <w:r>
-        <w:t>окна редактора</w:t>
-      </w:r>
-      <w:r>
-        <w:t>).</w:t>
-      </w:r>
+        <w:rPr>
+          <w:rFonts w:ascii="Cambria" w:hAnsi="Cambria"/>
+        </w:rPr>
+        <w:t>в системе координат основного графического контейнера (окна редактора).</w:t>
+      </w:r>
+    </w:p>
+    <w:p>
+      <w:pPr>
+        <w:spacing w:line="360" w:lineRule="auto"/>
+        <w:rPr>
+          <w:rFonts w:ascii="Cambria" w:hAnsi="Cambria"/>
+        </w:rPr>
+      </w:pPr>
+    </w:p>
+    <w:p>
+      <w:pPr>
+        <w:spacing w:line="360" w:lineRule="auto"/>
+        <w:rPr>
+          <w:rFonts w:ascii="Cambria" w:hAnsi="Cambria"/>
+          <w:b/>
+        </w:rPr>
+      </w:pPr>
+      <w:r>
+        <w:rPr>
+          <w:rFonts w:ascii="Cambria" w:hAnsi="Cambria"/>
+          <w:b/>
+        </w:rPr>
+        <w:t>Результат:</w:t>
+      </w:r>
+    </w:p>
+    <w:p>
+      <w:pPr>
+        <w:spacing w:line="360" w:lineRule="auto"/>
+        <w:rPr>
+          <w:rFonts w:ascii="Cambria" w:hAnsi="Cambria"/>
+        </w:rPr>
+      </w:pPr>
+      <w:r>
+        <w:rPr>
+          <w:rFonts w:ascii="Cambria" w:hAnsi="Cambria"/>
+        </w:rPr>
+        <w:t>нет</w:t>
+      </w:r>
+      <w:r>
+        <w:rPr>
+          <w:rFonts w:ascii="Cambria" w:hAnsi="Cambria"/>
+        </w:rPr>
+        <w:t>.</w:t>
+      </w:r>
+    </w:p>
+    <w:p>
+      <w:pPr>
+        <w:rPr>
+          <w:rFonts w:ascii="Cambria" w:hAnsi="Cambria"/>
+        </w:rPr>
+      </w:pPr>
       <w:bookmarkStart w:id="0" w:name="_GoBack"/>
       <w:bookmarkEnd w:id="0"/>
     </w:p>
     <w:p>
       <w:pPr>
-        <w:spacing w:line="360" w:lineRule="auto"/>
-      </w:pPr>
-    </w:p>
-    <w:p>
-      <w:pPr>
-        <w:spacing w:line="360" w:lineRule="auto"/>
-        <w:rPr>
+        <w:rPr>
+          <w:rFonts w:ascii="Cambria" w:hAnsi="Cambria"/>
           <w:b/>
         </w:rPr>
       </w:pPr>
       <w:r>
         <w:rPr>
-          <w:b/>
-        </w:rPr>
-        <w:t>Результат</w:t>
-      </w:r>
-      <w:r>
-        <w:rPr>
-          <w:b/>
-        </w:rPr>
-        <w:t>:</w:t>
-      </w:r>
-    </w:p>
-    <w:p>
-      <w:pPr>
-        <w:spacing w:line="360" w:lineRule="auto"/>
-      </w:pPr>
-      <w:r>
-        <w:t>нет</w:t>
-      </w:r>
-      <w:r>
-        <w:t>.</w:t>
-      </w:r>
-    </w:p>
-    <w:p/>
-    <w:p>
-      <w:pPr>
-        <w:rPr>
-          <w:b/>
-        </w:rPr>
-      </w:pPr>
-      <w:r>
-        <w:rPr>
+          <w:rFonts w:ascii="Cambria" w:hAnsi="Cambria"/>
           <w:b/>
         </w:rPr>
         <w:t>Пример:</w:t>
@@ -531,7 +593,7 @@
               <w:pStyle w:val="afe"/>
               <w:spacing w:before="0" w:beforeAutospacing="0" w:after="0" w:afterAutospacing="0"/>
               <w:rPr>
-                <w:rFonts w:ascii="Courier New" w:hAnsi="Courier New" w:cs="Courier New"/>
+                <w:rFonts w:ascii="Cambria" w:hAnsi="Cambria" w:cs="Courier New"/>
                 <w:sz w:val="20"/>
                 <w:szCs w:val="20"/>
               </w:rPr>
@@ -553,30 +615,23 @@
             <w:pPr>
               <w:spacing w:line="360" w:lineRule="auto"/>
               <w:rPr>
-                <w:rFonts w:ascii="Courier New" w:hAnsi="Courier New" w:cs="Courier New"/>
+                <w:rFonts w:ascii="Consolas" w:hAnsi="Consolas" w:cs="Consolas"/>
                 <w:szCs w:val="24"/>
               </w:rPr>
             </w:pPr>
             <w:r>
               <w:rPr>
-                <w:rFonts w:ascii="Courier New" w:hAnsi="Courier New" w:cs="Courier New"/>
+                <w:rFonts w:ascii="Consolas" w:hAnsi="Consolas" w:cs="Consolas"/>
                 <w:szCs w:val="24"/>
               </w:rPr>
               <w:t>//установим</w:t>
             </w:r>
             <w:r>
               <w:rPr>
-                <w:rFonts w:ascii="Courier New" w:hAnsi="Courier New" w:cs="Courier New"/>
+                <w:rFonts w:ascii="Consolas" w:hAnsi="Consolas" w:cs="Consolas"/>
                 <w:szCs w:val="24"/>
               </w:rPr>
-              <w:t xml:space="preserve"> </w:t>
-            </w:r>
-            <w:r>
-              <w:rPr>
-                <w:rFonts w:ascii="Courier New" w:hAnsi="Courier New" w:cs="Courier New"/>
-                <w:szCs w:val="24"/>
-              </w:rPr>
-              <w:t>координаты указателя мыши</w:t>
+              <w:t xml:space="preserve"> координаты указателя мыши</w:t>
             </w:r>
           </w:p>
           <w:p>
@@ -584,13 +639,13 @@
               <w:pStyle w:val="afe"/>
               <w:spacing w:before="0" w:beforeAutospacing="0" w:after="0" w:afterAutospacing="0" w:line="360" w:lineRule="auto"/>
               <w:rPr>
-                <w:rFonts w:ascii="Courier New" w:hAnsi="Courier New" w:cs="Courier New"/>
+                <w:rFonts w:ascii="Cambria" w:hAnsi="Cambria" w:cs="Courier New"/>
               </w:rPr>
             </w:pPr>
             <w:r>
               <w:rPr>
                 <w:rStyle w:val="a7"/>
-                <w:rFonts w:ascii="Courier New" w:hAnsi="Courier New" w:cs="Courier New"/>
+                <w:rFonts w:ascii="Consolas" w:hAnsi="Consolas" w:cs="Consolas"/>
                 <w:lang w:val="en-US"/>
               </w:rPr>
               <w:t>s</w:t>
@@ -598,7 +653,7 @@
             <w:r>
               <w:rPr>
                 <w:rStyle w:val="a7"/>
-                <w:rFonts w:ascii="Courier New" w:hAnsi="Courier New" w:cs="Courier New"/>
+                <w:rFonts w:ascii="Consolas" w:hAnsi="Consolas" w:cs="Consolas"/>
                 <w:lang w:val="en-US"/>
               </w:rPr>
               <w:t>et</w:t>
@@ -607,14 +662,14 @@
             <w:r>
               <w:rPr>
                 <w:rStyle w:val="a7"/>
-                <w:rFonts w:ascii="Courier New" w:hAnsi="Courier New" w:cs="Courier New"/>
+                <w:rFonts w:ascii="Consolas" w:hAnsi="Consolas" w:cs="Consolas"/>
               </w:rPr>
               <w:t>mouse</w:t>
             </w:r>
             <w:r>
               <w:rPr>
                 <w:rStyle w:val="a7"/>
-                <w:rFonts w:ascii="Courier New" w:hAnsi="Courier New" w:cs="Courier New"/>
+                <w:rFonts w:ascii="Consolas" w:hAnsi="Consolas" w:cs="Consolas"/>
               </w:rPr>
               <w:t>pos</w:t>
             </w:r>
@@ -622,16 +677,22 @@
             <w:r>
               <w:rPr>
                 <w:rStyle w:val="a7"/>
-                <w:rFonts w:ascii="Courier New" w:hAnsi="Courier New" w:cs="Courier New"/>
+                <w:rFonts w:ascii="Consolas" w:hAnsi="Consolas" w:cs="Consolas"/>
                 <w:b w:val="0"/>
               </w:rPr>
               <w:t>(200, 200)</w:t>
             </w:r>
             <w:r>
               <w:rPr>
-                <w:rFonts w:ascii="Courier New" w:hAnsi="Courier New" w:cs="Courier New"/>
+                <w:rFonts w:ascii="Consolas" w:hAnsi="Consolas" w:cs="Consolas"/>
               </w:rPr>
-              <w:t xml:space="preserve">; </w:t>
+              <w:t>;</w:t>
+            </w:r>
+            <w:r>
+              <w:rPr>
+                <w:rFonts w:ascii="Cambria" w:hAnsi="Cambria" w:cs="Courier New"/>
+              </w:rPr>
+              <w:t xml:space="preserve"> </w:t>
             </w:r>
           </w:p>
         </w:tc>
@@ -640,6 +701,9 @@
     <w:p>
       <w:pPr>
         <w:spacing w:line="360" w:lineRule="auto"/>
+        <w:rPr>
+          <w:rFonts w:ascii="Cambria" w:hAnsi="Cambria"/>
+        </w:rPr>
       </w:pPr>
     </w:p>
     <w:sectPr>
@@ -654,7 +718,7 @@
 
 <file path=word/numbering.xml><?xml version="1.0" encoding="utf-8"?>
 <w:numbering xmlns:wpc="http://schemas.microsoft.com/office/word/2010/wordprocessingCanvas" xmlns:mc="http://schemas.openxmlformats.org/markup-compatibility/2006" xmlns:o="urn:schemas-microsoft-com:office:office" xmlns:r="http://schemas.openxmlformats.org/officeDocument/2006/relationships" xmlns:m="http://schemas.openxmlformats.org/officeDocument/2006/math" xmlns:v="urn:schemas-microsoft-com:vml" xmlns:wp14="http://schemas.microsoft.com/office/word/2010/wordprocessingDrawing" xmlns:wp="http://schemas.openxmlformats.org/drawingml/2006/wordprocessingDrawing" xmlns:w10="urn:schemas-microsoft-com:office:word" xmlns:w="http://schemas.openxmlformats.org/wordprocessingml/2006/main" xmlns:w14="http://schemas.microsoft.com/office/word/2010/wordml" xmlns:w15="http://schemas.microsoft.com/office/word/2012/wordml" xmlns:wpg="http://schemas.microsoft.com/office/word/2010/wordprocessingGroup" xmlns:wpi="http://schemas.microsoft.com/office/word/2010/wordprocessingInk" xmlns:wne="http://schemas.microsoft.com/office/word/2006/wordml" xmlns:wps="http://schemas.microsoft.com/office/word/2010/wordprocessingShape" mc:Ignorable="w14 w15 wp14">
-  <w:abstractNum w:abstractNumId="0">
+  <w:abstractNum w:abstractNumId="0" w15:restartNumberingAfterBreak="0">
     <w:nsid w:val="FFFFFFFB"/>
     <w:multiLevelType w:val="multilevel"/>
     <w:tmpl w:val="FFFFFFFF"/>
@@ -722,7 +786,7 @@
       <w:lvlJc w:val="left"/>
     </w:lvl>
   </w:abstractNum>
-  <w:abstractNum w:abstractNumId="1">
+  <w:abstractNum w:abstractNumId="1" w15:restartNumberingAfterBreak="0">
     <w:nsid w:val="4AD519DD"/>
     <w:multiLevelType w:val="hybridMultilevel"/>
     <w:tmpl w:val="D7D83722"/>
@@ -2375,7 +2439,7 @@
 </file>
 
 <file path=customXml/itemProps1.xml><?xml version="1.0" encoding="utf-8"?>
-<ds:datastoreItem xmlns:ds="http://schemas.openxmlformats.org/officeDocument/2006/customXml" ds:itemID="{942D8B7B-68B0-4B82-90AC-BD5EDA3282B3}">
+<ds:datastoreItem xmlns:ds="http://schemas.openxmlformats.org/officeDocument/2006/customXml" ds:itemID="{19089AE4-58DD-480C-895D-AE5FC7A5B0C3}">
   <ds:schemaRefs>
     <ds:schemaRef ds:uri="http://schemas.openxmlformats.org/officeDocument/2006/bibliography"/>
   </ds:schemaRefs>

--- a/programming_language/graphical_and_system_functions/mouse/setmousepos.docx
+++ b/programming_language/graphical_and_system_functions/mouse/setmousepos.docx
@@ -12,7 +12,6 @@
           <w:szCs w:val="36"/>
         </w:rPr>
       </w:pPr>
-      <w:proofErr w:type="spellStart"/>
       <w:proofErr w:type="gramStart"/>
       <w:r>
         <w:rPr>
@@ -47,7 +46,6 @@
         </w:rPr>
         <w:t>mousepos</w:t>
       </w:r>
-      <w:proofErr w:type="spellEnd"/>
       <w:proofErr w:type="gramEnd"/>
     </w:p>
     <w:p>
@@ -55,12 +53,16 @@
         <w:rPr>
           <w:rFonts w:ascii="Cambria" w:hAnsi="Cambria"/>
           <w:color w:val="0000FF"/>
+          <w:sz w:val="28"/>
+          <w:szCs w:val="28"/>
         </w:rPr>
       </w:pPr>
       <w:r>
         <w:rPr>
           <w:rFonts w:ascii="Cambria" w:hAnsi="Cambria"/>
           <w:color w:val="0000FF"/>
+          <w:sz w:val="28"/>
+          <w:szCs w:val="28"/>
         </w:rPr>
         <w:t>Ф</w:t>
       </w:r>
@@ -68,6 +70,8 @@
         <w:rPr>
           <w:rFonts w:ascii="Cambria" w:hAnsi="Cambria"/>
           <w:color w:val="0000FF"/>
+          <w:sz w:val="28"/>
+          <w:szCs w:val="28"/>
         </w:rPr>
         <w:t>ун</w:t>
       </w:r>
@@ -75,6 +79,8 @@
         <w:rPr>
           <w:rFonts w:ascii="Cambria" w:hAnsi="Cambria"/>
           <w:color w:val="0000FF"/>
+          <w:sz w:val="28"/>
+          <w:szCs w:val="28"/>
         </w:rPr>
         <w:t>кция установки</w:t>
       </w:r>
@@ -82,6 +88,8 @@
         <w:rPr>
           <w:rFonts w:ascii="Cambria" w:hAnsi="Cambria"/>
           <w:color w:val="0000FF"/>
+          <w:sz w:val="28"/>
+          <w:szCs w:val="28"/>
         </w:rPr>
         <w:t xml:space="preserve"> </w:t>
       </w:r>
@@ -89,6 +97,8 @@
         <w:rPr>
           <w:rFonts w:ascii="Cambria" w:hAnsi="Cambria"/>
           <w:color w:val="0000FF"/>
+          <w:sz w:val="28"/>
+          <w:szCs w:val="28"/>
         </w:rPr>
         <w:t>указателя</w:t>
       </w:r>
@@ -96,6 +106,8 @@
         <w:rPr>
           <w:rFonts w:ascii="Cambria" w:hAnsi="Cambria"/>
           <w:color w:val="0000FF"/>
+          <w:sz w:val="28"/>
+          <w:szCs w:val="28"/>
         </w:rPr>
         <w:t xml:space="preserve"> мыши</w:t>
       </w:r>
@@ -103,6 +115,8 @@
         <w:rPr>
           <w:rFonts w:ascii="Cambria" w:hAnsi="Cambria"/>
           <w:color w:val="0000FF"/>
+          <w:sz w:val="28"/>
+          <w:szCs w:val="28"/>
         </w:rPr>
         <w:t xml:space="preserve"> в точку с заданными координатами</w:t>
       </w:r>
@@ -110,6 +124,8 @@
         <w:rPr>
           <w:rFonts w:ascii="Cambria" w:hAnsi="Cambria"/>
           <w:color w:val="0000FF"/>
+          <w:sz w:val="28"/>
+          <w:szCs w:val="28"/>
         </w:rPr>
         <w:t>.</w:t>
       </w:r>
@@ -119,12 +135,16 @@
         <w:rPr>
           <w:rFonts w:ascii="Cambria" w:hAnsi="Cambria"/>
           <w:color w:val="4F81BD" w:themeColor="accent1"/>
+          <w:sz w:val="28"/>
+          <w:szCs w:val="28"/>
         </w:rPr>
       </w:pPr>
       <w:r>
         <w:rPr>
           <w:rFonts w:ascii="Cambria" w:hAnsi="Cambria"/>
           <w:color w:val="0070C0"/>
+          <w:sz w:val="28"/>
+          <w:szCs w:val="28"/>
         </w:rPr>
         <w:pict>
           <v:rect id="_x0000_i1025" style="width:467.75pt;height:1pt" o:hralign="center" o:hrstd="t" o:hrnoshade="t" o:hr="t" fillcolor="#4f81bd [3204]" stroked="f"/>
@@ -135,6 +155,8 @@
       <w:pPr>
         <w:rPr>
           <w:rFonts w:ascii="Cambria" w:hAnsi="Cambria"/>
+          <w:sz w:val="28"/>
+          <w:szCs w:val="28"/>
         </w:rPr>
       </w:pPr>
     </w:p>
@@ -144,12 +166,16 @@
         <w:rPr>
           <w:rFonts w:ascii="Cambria" w:hAnsi="Cambria"/>
           <w:b/>
+          <w:sz w:val="28"/>
+          <w:szCs w:val="28"/>
         </w:rPr>
       </w:pPr>
       <w:r>
         <w:rPr>
           <w:rFonts w:ascii="Cambria" w:hAnsi="Cambria"/>
           <w:b/>
+          <w:sz w:val="28"/>
+          <w:szCs w:val="28"/>
         </w:rPr>
         <w:t>Синтаксис</w:t>
       </w:r>
@@ -157,6 +183,8 @@
         <w:rPr>
           <w:rFonts w:ascii="Cambria" w:hAnsi="Cambria"/>
           <w:b/>
+          <w:sz w:val="28"/>
+          <w:szCs w:val="28"/>
         </w:rPr>
         <w:t>:</w:t>
       </w:r>
@@ -166,16 +194,17 @@
         <w:spacing w:line="360" w:lineRule="auto"/>
         <w:rPr>
           <w:rFonts w:ascii="Cambria" w:hAnsi="Cambria" w:cs="Courier New"/>
-          <w:szCs w:val="24"/>
-        </w:rPr>
-      </w:pPr>
-      <w:proofErr w:type="spellStart"/>
+          <w:sz w:val="28"/>
+          <w:szCs w:val="28"/>
+        </w:rPr>
+      </w:pPr>
       <w:proofErr w:type="gramStart"/>
       <w:r>
         <w:rPr>
           <w:rFonts w:ascii="Cambria" w:hAnsi="Cambria" w:cs="Courier New"/>
           <w:b/>
-          <w:szCs w:val="24"/>
+          <w:sz w:val="28"/>
+          <w:szCs w:val="28"/>
           <w:lang w:val="en-US"/>
         </w:rPr>
         <w:t>s</w:t>
@@ -184,7 +213,8 @@
         <w:rPr>
           <w:rFonts w:ascii="Cambria" w:hAnsi="Cambria" w:cs="Courier New"/>
           <w:b/>
-          <w:szCs w:val="24"/>
+          <w:sz w:val="28"/>
+          <w:szCs w:val="28"/>
           <w:lang w:val="en-US"/>
         </w:rPr>
         <w:t>et</w:t>
@@ -193,7 +223,8 @@
         <w:rPr>
           <w:rFonts w:ascii="Cambria" w:hAnsi="Cambria" w:cs="Courier New"/>
           <w:b/>
-          <w:szCs w:val="24"/>
+          <w:sz w:val="28"/>
+          <w:szCs w:val="28"/>
           <w:lang w:val="en-US"/>
         </w:rPr>
         <w:t>mouse</w:t>
@@ -202,15 +233,16 @@
         <w:rPr>
           <w:rFonts w:ascii="Cambria" w:hAnsi="Cambria" w:cs="Courier New"/>
           <w:b/>
-          <w:szCs w:val="24"/>
+          <w:sz w:val="28"/>
+          <w:szCs w:val="28"/>
         </w:rPr>
         <w:t>pos</w:t>
       </w:r>
-      <w:proofErr w:type="spellEnd"/>
       <w:r>
         <w:rPr>
           <w:rFonts w:ascii="Cambria" w:hAnsi="Cambria" w:cs="Courier New"/>
-          <w:szCs w:val="24"/>
+          <w:sz w:val="28"/>
+          <w:szCs w:val="28"/>
         </w:rPr>
         <w:t>(</w:t>
       </w:r>
@@ -219,7 +251,8 @@
         <w:rPr>
           <w:rFonts w:ascii="Cambria" w:hAnsi="Cambria" w:cs="Courier New"/>
           <w:i/>
-          <w:szCs w:val="24"/>
+          <w:sz w:val="28"/>
+          <w:szCs w:val="28"/>
           <w:lang w:val="en-US"/>
         </w:rPr>
         <w:t>x</w:t>
@@ -227,7 +260,8 @@
       <w:r>
         <w:rPr>
           <w:rFonts w:ascii="Cambria" w:hAnsi="Cambria" w:cs="Courier New"/>
-          <w:szCs w:val="24"/>
+          <w:sz w:val="28"/>
+          <w:szCs w:val="28"/>
         </w:rPr>
         <w:t xml:space="preserve">, </w:t>
       </w:r>
@@ -235,7 +269,8 @@
         <w:rPr>
           <w:rFonts w:ascii="Cambria" w:hAnsi="Cambria" w:cs="Courier New"/>
           <w:i/>
-          <w:szCs w:val="24"/>
+          <w:sz w:val="28"/>
+          <w:szCs w:val="28"/>
           <w:lang w:val="en-US"/>
         </w:rPr>
         <w:t>y</w:t>
@@ -243,14 +278,16 @@
       <w:r>
         <w:rPr>
           <w:rFonts w:ascii="Cambria" w:hAnsi="Cambria" w:cs="Courier New"/>
-          <w:szCs w:val="24"/>
+          <w:sz w:val="28"/>
+          <w:szCs w:val="28"/>
         </w:rPr>
         <w:t>)</w:t>
       </w:r>
       <w:r>
         <w:rPr>
           <w:rFonts w:ascii="Cambria" w:hAnsi="Cambria" w:cs="Courier New"/>
-          <w:szCs w:val="24"/>
+          <w:sz w:val="28"/>
+          <w:szCs w:val="28"/>
         </w:rPr>
         <w:t>;</w:t>
       </w:r>
@@ -261,6 +298,8 @@
         <w:rPr>
           <w:rFonts w:ascii="Cambria" w:hAnsi="Cambria"/>
           <w:i/>
+          <w:sz w:val="28"/>
+          <w:szCs w:val="28"/>
         </w:rPr>
       </w:pPr>
     </w:p>
@@ -270,12 +309,16 @@
         <w:rPr>
           <w:rFonts w:ascii="Cambria" w:hAnsi="Cambria"/>
           <w:b/>
+          <w:sz w:val="28"/>
+          <w:szCs w:val="28"/>
         </w:rPr>
       </w:pPr>
       <w:r>
         <w:rPr>
           <w:rFonts w:ascii="Cambria" w:hAnsi="Cambria"/>
           <w:b/>
+          <w:sz w:val="28"/>
+          <w:szCs w:val="28"/>
         </w:rPr>
         <w:t>Аргументы:</w:t>
       </w:r>
@@ -285,18 +328,24 @@
         <w:spacing w:line="360" w:lineRule="auto"/>
         <w:rPr>
           <w:rFonts w:ascii="Cambria" w:hAnsi="Cambria"/>
+          <w:sz w:val="28"/>
+          <w:szCs w:val="28"/>
         </w:rPr>
       </w:pPr>
       <w:r>
         <w:rPr>
           <w:rFonts w:ascii="Cambria" w:hAnsi="Cambria"/>
           <w:i/>
+          <w:sz w:val="28"/>
+          <w:szCs w:val="28"/>
         </w:rPr>
         <w:t>х</w:t>
       </w:r>
       <w:r>
         <w:rPr>
           <w:rFonts w:ascii="Cambria" w:hAnsi="Cambria"/>
+          <w:sz w:val="28"/>
+          <w:szCs w:val="28"/>
         </w:rPr>
         <w:t xml:space="preserve"> – координата точки по оси абсцисс,</w:t>
       </w:r>
@@ -306,32 +355,52 @@
         <w:spacing w:line="360" w:lineRule="auto"/>
         <w:rPr>
           <w:rFonts w:ascii="Cambria" w:hAnsi="Cambria"/>
+          <w:sz w:val="28"/>
+          <w:szCs w:val="28"/>
         </w:rPr>
       </w:pPr>
       <w:r>
         <w:rPr>
           <w:rFonts w:ascii="Cambria" w:hAnsi="Cambria"/>
           <w:i/>
+          <w:sz w:val="28"/>
+          <w:szCs w:val="28"/>
         </w:rPr>
         <w:t>y</w:t>
       </w:r>
       <w:r>
         <w:rPr>
           <w:rFonts w:ascii="Cambria" w:hAnsi="Cambria"/>
+          <w:sz w:val="28"/>
+          <w:szCs w:val="28"/>
         </w:rPr>
         <w:t xml:space="preserve"> </w:t>
       </w:r>
       <w:r>
         <w:rPr>
           <w:rFonts w:ascii="Cambria" w:hAnsi="Cambria"/>
+          <w:sz w:val="28"/>
+          <w:szCs w:val="28"/>
         </w:rPr>
         <w:t>–</w:t>
       </w:r>
       <w:r>
         <w:rPr>
           <w:rFonts w:ascii="Cambria" w:hAnsi="Cambria"/>
-        </w:rPr>
-        <w:t xml:space="preserve"> координата точки по оси ординат.</w:t>
+          <w:sz w:val="28"/>
+          <w:szCs w:val="28"/>
+        </w:rPr>
+        <w:t xml:space="preserve"> координата точки по </w:t>
+      </w:r>
+      <w:bookmarkStart w:id="0" w:name="_GoBack"/>
+      <w:bookmarkEnd w:id="0"/>
+      <w:r>
+        <w:rPr>
+          <w:rFonts w:ascii="Cambria" w:hAnsi="Cambria"/>
+          <w:sz w:val="28"/>
+          <w:szCs w:val="28"/>
+        </w:rPr>
+        <w:t>оси ординат.</w:t>
       </w:r>
     </w:p>
     <w:p>
@@ -339,6 +408,8 @@
         <w:spacing w:line="360" w:lineRule="auto"/>
         <w:rPr>
           <w:rFonts w:ascii="Cambria" w:hAnsi="Cambria"/>
+          <w:sz w:val="28"/>
+          <w:szCs w:val="28"/>
         </w:rPr>
       </w:pPr>
     </w:p>
@@ -348,12 +419,16 @@
         <w:rPr>
           <w:rFonts w:ascii="Cambria" w:hAnsi="Cambria"/>
           <w:b/>
+          <w:sz w:val="28"/>
+          <w:szCs w:val="28"/>
         </w:rPr>
       </w:pPr>
       <w:r>
         <w:rPr>
           <w:rFonts w:ascii="Cambria" w:hAnsi="Cambria"/>
           <w:b/>
+          <w:sz w:val="28"/>
+          <w:szCs w:val="28"/>
         </w:rPr>
         <w:t>Описание:</w:t>
       </w:r>
@@ -363,14 +438,17 @@
         <w:spacing w:line="360" w:lineRule="auto"/>
         <w:rPr>
           <w:rFonts w:ascii="Cambria" w:hAnsi="Cambria"/>
-        </w:rPr>
-      </w:pPr>
-      <w:proofErr w:type="spellStart"/>
+          <w:sz w:val="28"/>
+          <w:szCs w:val="28"/>
+        </w:rPr>
+      </w:pPr>
       <w:proofErr w:type="gramStart"/>
       <w:r>
         <w:rPr>
           <w:rFonts w:ascii="Cambria" w:hAnsi="Cambria"/>
           <w:i/>
+          <w:sz w:val="28"/>
+          <w:szCs w:val="28"/>
           <w:lang w:val="en-US"/>
         </w:rPr>
         <w:t>s</w:t>
@@ -379,6 +457,8 @@
         <w:rPr>
           <w:rFonts w:ascii="Cambria" w:hAnsi="Cambria"/>
           <w:i/>
+          <w:sz w:val="28"/>
+          <w:szCs w:val="28"/>
           <w:lang w:val="en-US"/>
         </w:rPr>
         <w:t>et</w:t>
@@ -387,6 +467,8 @@
         <w:rPr>
           <w:rFonts w:ascii="Cambria" w:hAnsi="Cambria"/>
           <w:i/>
+          <w:sz w:val="28"/>
+          <w:szCs w:val="28"/>
           <w:lang w:val="en-US"/>
         </w:rPr>
         <w:t>mouse</w:t>
@@ -395,15 +477,18 @@
         <w:rPr>
           <w:rFonts w:ascii="Cambria" w:hAnsi="Cambria"/>
           <w:i/>
+          <w:sz w:val="28"/>
+          <w:szCs w:val="28"/>
         </w:rPr>
         <w:t>pos</w:t>
       </w:r>
-      <w:proofErr w:type="spellEnd"/>
       <w:proofErr w:type="gramEnd"/>
       <w:r>
         <w:rPr>
           <w:rFonts w:ascii="Cambria" w:hAnsi="Cambria"/>
           <w:i/>
+          <w:sz w:val="28"/>
+          <w:szCs w:val="28"/>
         </w:rPr>
         <w:t xml:space="preserve"> </w:t>
       </w:r>
@@ -411,6 +496,8 @@
         <w:rPr>
           <w:rFonts w:ascii="Cambria" w:hAnsi="Cambria"/>
           <w:i/>
+          <w:sz w:val="28"/>
+          <w:szCs w:val="28"/>
         </w:rPr>
         <w:t>–</w:t>
       </w:r>
@@ -418,42 +505,56 @@
         <w:rPr>
           <w:rFonts w:ascii="Cambria" w:hAnsi="Cambria"/>
           <w:i/>
+          <w:sz w:val="28"/>
+          <w:szCs w:val="28"/>
         </w:rPr>
         <w:t xml:space="preserve"> </w:t>
       </w:r>
       <w:r>
         <w:rPr>
           <w:rFonts w:ascii="Cambria" w:hAnsi="Cambria"/>
+          <w:sz w:val="28"/>
+          <w:szCs w:val="28"/>
         </w:rPr>
         <w:t xml:space="preserve">функция </w:t>
       </w:r>
       <w:r>
         <w:rPr>
           <w:rFonts w:ascii="Cambria" w:hAnsi="Cambria"/>
+          <w:sz w:val="28"/>
+          <w:szCs w:val="28"/>
         </w:rPr>
         <w:t>установки</w:t>
       </w:r>
       <w:r>
         <w:rPr>
           <w:rFonts w:ascii="Cambria" w:hAnsi="Cambria"/>
+          <w:sz w:val="28"/>
+          <w:szCs w:val="28"/>
         </w:rPr>
         <w:t xml:space="preserve"> </w:t>
       </w:r>
       <w:r>
         <w:rPr>
           <w:rFonts w:ascii="Cambria" w:hAnsi="Cambria"/>
+          <w:sz w:val="28"/>
+          <w:szCs w:val="28"/>
         </w:rPr>
         <w:t>указателя</w:t>
       </w:r>
       <w:r>
         <w:rPr>
           <w:rFonts w:ascii="Cambria" w:hAnsi="Cambria"/>
+          <w:sz w:val="28"/>
+          <w:szCs w:val="28"/>
         </w:rPr>
         <w:t xml:space="preserve"> мыши</w:t>
       </w:r>
       <w:r>
         <w:rPr>
           <w:rFonts w:ascii="Cambria" w:hAnsi="Cambria"/>
+          <w:sz w:val="28"/>
+          <w:szCs w:val="28"/>
         </w:rPr>
         <w:t xml:space="preserve"> в точку с координатами </w:t>
       </w:r>
@@ -461,12 +562,16 @@
         <w:rPr>
           <w:rFonts w:ascii="Cambria" w:hAnsi="Cambria"/>
           <w:i/>
+          <w:sz w:val="28"/>
+          <w:szCs w:val="28"/>
         </w:rPr>
         <w:t>x</w:t>
       </w:r>
       <w:r>
         <w:rPr>
           <w:rFonts w:ascii="Cambria" w:hAnsi="Cambria"/>
+          <w:sz w:val="28"/>
+          <w:szCs w:val="28"/>
         </w:rPr>
         <w:t>,</w:t>
       </w:r>
@@ -474,6 +579,8 @@
         <w:rPr>
           <w:rFonts w:ascii="Cambria" w:hAnsi="Cambria"/>
           <w:i/>
+          <w:sz w:val="28"/>
+          <w:szCs w:val="28"/>
           <w:lang w:val="en-US"/>
         </w:rPr>
         <w:t>y</w:t>
@@ -481,12 +588,16 @@
       <w:r>
         <w:rPr>
           <w:rFonts w:ascii="Cambria" w:hAnsi="Cambria"/>
+          <w:sz w:val="28"/>
+          <w:szCs w:val="28"/>
         </w:rPr>
         <w:t xml:space="preserve"> </w:t>
       </w:r>
       <w:r>
         <w:rPr>
           <w:rFonts w:ascii="Cambria" w:hAnsi="Cambria"/>
+          <w:sz w:val="28"/>
+          <w:szCs w:val="28"/>
         </w:rPr>
         <w:t>в системе координат основного графического контейнера (окна редактора).</w:t>
       </w:r>
@@ -496,6 +607,8 @@
         <w:spacing w:line="360" w:lineRule="auto"/>
         <w:rPr>
           <w:rFonts w:ascii="Cambria" w:hAnsi="Cambria"/>
+          <w:sz w:val="28"/>
+          <w:szCs w:val="28"/>
         </w:rPr>
       </w:pPr>
     </w:p>
@@ -505,12 +618,16 @@
         <w:rPr>
           <w:rFonts w:ascii="Cambria" w:hAnsi="Cambria"/>
           <w:b/>
+          <w:sz w:val="28"/>
+          <w:szCs w:val="28"/>
         </w:rPr>
       </w:pPr>
       <w:r>
         <w:rPr>
           <w:rFonts w:ascii="Cambria" w:hAnsi="Cambria"/>
           <w:b/>
+          <w:sz w:val="28"/>
+          <w:szCs w:val="28"/>
         </w:rPr>
         <w:t>Результат:</w:t>
       </w:r>
@@ -520,17 +637,23 @@
         <w:spacing w:line="360" w:lineRule="auto"/>
         <w:rPr>
           <w:rFonts w:ascii="Cambria" w:hAnsi="Cambria"/>
-        </w:rPr>
-      </w:pPr>
-      <w:r>
-        <w:rPr>
-          <w:rFonts w:ascii="Cambria" w:hAnsi="Cambria"/>
+          <w:sz w:val="28"/>
+          <w:szCs w:val="28"/>
+        </w:rPr>
+      </w:pPr>
+      <w:r>
+        <w:rPr>
+          <w:rFonts w:ascii="Cambria" w:hAnsi="Cambria"/>
+          <w:sz w:val="28"/>
+          <w:szCs w:val="28"/>
         </w:rPr>
         <w:t>нет</w:t>
       </w:r>
       <w:r>
         <w:rPr>
           <w:rFonts w:ascii="Cambria" w:hAnsi="Cambria"/>
+          <w:sz w:val="28"/>
+          <w:szCs w:val="28"/>
         </w:rPr>
         <w:t>.</w:t>
       </w:r>
@@ -539,22 +662,26 @@
       <w:pPr>
         <w:rPr>
           <w:rFonts w:ascii="Cambria" w:hAnsi="Cambria"/>
-        </w:rPr>
-      </w:pPr>
-      <w:bookmarkStart w:id="0" w:name="_GoBack"/>
-      <w:bookmarkEnd w:id="0"/>
+          <w:sz w:val="28"/>
+          <w:szCs w:val="28"/>
+        </w:rPr>
+      </w:pPr>
     </w:p>
     <w:p>
       <w:pPr>
         <w:rPr>
           <w:rFonts w:ascii="Cambria" w:hAnsi="Cambria"/>
           <w:b/>
+          <w:sz w:val="28"/>
+          <w:szCs w:val="28"/>
         </w:rPr>
       </w:pPr>
       <w:r>
         <w:rPr>
           <w:rFonts w:ascii="Cambria" w:hAnsi="Cambria"/>
           <w:b/>
+          <w:sz w:val="28"/>
+          <w:szCs w:val="28"/>
         </w:rPr>
         <w:t>Пример:</w:t>
       </w:r>
@@ -574,8 +701,8 @@
         <w:tblLook w:val="04A0" w:firstRow="1" w:lastRow="0" w:firstColumn="1" w:lastColumn="0" w:noHBand="0" w:noVBand="1"/>
       </w:tblPr>
       <w:tblGrid>
-        <w:gridCol w:w="426"/>
-        <w:gridCol w:w="9145"/>
+        <w:gridCol w:w="419"/>
+        <w:gridCol w:w="8936"/>
       </w:tblGrid>
       <w:tr>
         <w:tc>
@@ -594,8 +721,8 @@
               <w:spacing w:before="0" w:beforeAutospacing="0" w:after="0" w:afterAutospacing="0"/>
               <w:rPr>
                 <w:rFonts w:ascii="Cambria" w:hAnsi="Cambria" w:cs="Courier New"/>
-                <w:sz w:val="20"/>
-                <w:szCs w:val="20"/>
+                <w:sz w:val="28"/>
+                <w:szCs w:val="28"/>
               </w:rPr>
             </w:pPr>
           </w:p>
@@ -616,20 +743,23 @@
               <w:spacing w:line="360" w:lineRule="auto"/>
               <w:rPr>
                 <w:rFonts w:ascii="Consolas" w:hAnsi="Consolas" w:cs="Consolas"/>
-                <w:szCs w:val="24"/>
+                <w:sz w:val="28"/>
+                <w:szCs w:val="28"/>
               </w:rPr>
             </w:pPr>
             <w:r>
               <w:rPr>
                 <w:rFonts w:ascii="Consolas" w:hAnsi="Consolas" w:cs="Consolas"/>
-                <w:szCs w:val="24"/>
+                <w:sz w:val="28"/>
+                <w:szCs w:val="28"/>
               </w:rPr>
               <w:t>//установим</w:t>
             </w:r>
             <w:r>
               <w:rPr>
                 <w:rFonts w:ascii="Consolas" w:hAnsi="Consolas" w:cs="Consolas"/>
-                <w:szCs w:val="24"/>
+                <w:sz w:val="28"/>
+                <w:szCs w:val="28"/>
               </w:rPr>
               <w:t xml:space="preserve"> координаты указателя мыши</w:t>
             </w:r>
@@ -640,12 +770,16 @@
               <w:spacing w:before="0" w:beforeAutospacing="0" w:after="0" w:afterAutospacing="0" w:line="360" w:lineRule="auto"/>
               <w:rPr>
                 <w:rFonts w:ascii="Cambria" w:hAnsi="Cambria" w:cs="Courier New"/>
+                <w:sz w:val="28"/>
+                <w:szCs w:val="28"/>
               </w:rPr>
             </w:pPr>
             <w:r>
               <w:rPr>
                 <w:rStyle w:val="a7"/>
                 <w:rFonts w:ascii="Consolas" w:hAnsi="Consolas" w:cs="Consolas"/>
+                <w:sz w:val="28"/>
+                <w:szCs w:val="28"/>
                 <w:lang w:val="en-US"/>
               </w:rPr>
               <w:t>s</w:t>
@@ -654,15 +788,18 @@
               <w:rPr>
                 <w:rStyle w:val="a7"/>
                 <w:rFonts w:ascii="Consolas" w:hAnsi="Consolas" w:cs="Consolas"/>
+                <w:sz w:val="28"/>
+                <w:szCs w:val="28"/>
                 <w:lang w:val="en-US"/>
               </w:rPr>
               <w:t>et</w:t>
             </w:r>
-            <w:proofErr w:type="spellStart"/>
             <w:r>
               <w:rPr>
                 <w:rStyle w:val="a7"/>
                 <w:rFonts w:ascii="Consolas" w:hAnsi="Consolas" w:cs="Consolas"/>
+                <w:sz w:val="28"/>
+                <w:szCs w:val="28"/>
               </w:rPr>
               <w:t>mouse</w:t>
             </w:r>
@@ -670,27 +807,34 @@
               <w:rPr>
                 <w:rStyle w:val="a7"/>
                 <w:rFonts w:ascii="Consolas" w:hAnsi="Consolas" w:cs="Consolas"/>
+                <w:sz w:val="28"/>
+                <w:szCs w:val="28"/>
               </w:rPr>
               <w:t>pos</w:t>
             </w:r>
-            <w:proofErr w:type="spellEnd"/>
             <w:r>
               <w:rPr>
                 <w:rStyle w:val="a7"/>
                 <w:rFonts w:ascii="Consolas" w:hAnsi="Consolas" w:cs="Consolas"/>
                 <w:b w:val="0"/>
+                <w:sz w:val="28"/>
+                <w:szCs w:val="28"/>
               </w:rPr>
               <w:t>(200, 200)</w:t>
             </w:r>
             <w:r>
               <w:rPr>
                 <w:rFonts w:ascii="Consolas" w:hAnsi="Consolas" w:cs="Consolas"/>
+                <w:sz w:val="28"/>
+                <w:szCs w:val="28"/>
               </w:rPr>
               <w:t>;</w:t>
             </w:r>
             <w:r>
               <w:rPr>
                 <w:rFonts w:ascii="Cambria" w:hAnsi="Cambria" w:cs="Courier New"/>
+                <w:sz w:val="28"/>
+                <w:szCs w:val="28"/>
               </w:rPr>
               <w:t xml:space="preserve"> </w:t>
             </w:r>
@@ -703,6 +847,8 @@
         <w:spacing w:line="360" w:lineRule="auto"/>
         <w:rPr>
           <w:rFonts w:ascii="Cambria" w:hAnsi="Cambria"/>
+          <w:sz w:val="28"/>
+          <w:szCs w:val="28"/>
         </w:rPr>
       </w:pPr>
     </w:p>
@@ -2439,7 +2585,7 @@
 </file>
 
 <file path=customXml/itemProps1.xml><?xml version="1.0" encoding="utf-8"?>
-<ds:datastoreItem xmlns:ds="http://schemas.openxmlformats.org/officeDocument/2006/customXml" ds:itemID="{19089AE4-58DD-480C-895D-AE5FC7A5B0C3}">
+<ds:datastoreItem xmlns:ds="http://schemas.openxmlformats.org/officeDocument/2006/customXml" ds:itemID="{34D2A78F-1EC3-4997-A50A-F2A7E38E45D5}">
   <ds:schemaRefs>
     <ds:schemaRef ds:uri="http://schemas.openxmlformats.org/officeDocument/2006/bibliography"/>
   </ds:schemaRefs>

--- a/programming_language/graphical_and_system_functions/mouse/setmousepos.docx
+++ b/programming_language/graphical_and_system_functions/mouse/setmousepos.docx
@@ -12,6 +12,7 @@
           <w:szCs w:val="36"/>
         </w:rPr>
       </w:pPr>
+      <w:proofErr w:type="spellStart"/>
       <w:proofErr w:type="gramStart"/>
       <w:r>
         <w:rPr>
@@ -46,6 +47,7 @@
         </w:rPr>
         <w:t>mousepos</w:t>
       </w:r>
+      <w:proofErr w:type="spellEnd"/>
       <w:proofErr w:type="gramEnd"/>
     </w:p>
     <w:p>
@@ -82,8 +84,9 @@
           <w:sz w:val="28"/>
           <w:szCs w:val="28"/>
         </w:rPr>
-        <w:t>кция установки</w:t>
-      </w:r>
+        <w:t xml:space="preserve">кция </w:t>
+      </w:r>
+      <w:bookmarkStart w:id="0" w:name="_GoBack"/>
       <w:r>
         <w:rPr>
           <w:rFonts w:ascii="Cambria" w:hAnsi="Cambria"/>
@@ -91,6 +94,15 @@
           <w:sz w:val="28"/>
           <w:szCs w:val="28"/>
         </w:rPr>
+        <w:t>установки</w:t>
+      </w:r>
+      <w:r>
+        <w:rPr>
+          <w:rFonts w:ascii="Cambria" w:hAnsi="Cambria"/>
+          <w:color w:val="0000FF"/>
+          <w:sz w:val="28"/>
+          <w:szCs w:val="28"/>
+        </w:rPr>
         <w:t xml:space="preserve"> </w:t>
       </w:r>
       <w:r>
@@ -120,6 +132,7 @@
         </w:rPr>
         <w:t xml:space="preserve"> в точку с заданными координатами</w:t>
       </w:r>
+      <w:bookmarkEnd w:id="0"/>
       <w:r>
         <w:rPr>
           <w:rFonts w:ascii="Cambria" w:hAnsi="Cambria"/>
@@ -198,6 +211,7 @@
           <w:szCs w:val="28"/>
         </w:rPr>
       </w:pPr>
+      <w:proofErr w:type="spellStart"/>
       <w:proofErr w:type="gramStart"/>
       <w:r>
         <w:rPr>
@@ -238,6 +252,7 @@
         </w:rPr>
         <w:t>pos</w:t>
       </w:r>
+      <w:proofErr w:type="spellEnd"/>
       <w:r>
         <w:rPr>
           <w:rFonts w:ascii="Cambria" w:hAnsi="Cambria" w:cs="Courier New"/>
@@ -390,17 +405,7 @@
           <w:sz w:val="28"/>
           <w:szCs w:val="28"/>
         </w:rPr>
-        <w:t xml:space="preserve"> координата точки по </w:t>
-      </w:r>
-      <w:bookmarkStart w:id="0" w:name="_GoBack"/>
-      <w:bookmarkEnd w:id="0"/>
-      <w:r>
-        <w:rPr>
-          <w:rFonts w:ascii="Cambria" w:hAnsi="Cambria"/>
-          <w:sz w:val="28"/>
-          <w:szCs w:val="28"/>
-        </w:rPr>
-        <w:t>оси ординат.</w:t>
+        <w:t xml:space="preserve"> координата точки по оси ординат.</w:t>
       </w:r>
     </w:p>
     <w:p>
@@ -442,6 +447,7 @@
           <w:szCs w:val="28"/>
         </w:rPr>
       </w:pPr>
+      <w:proofErr w:type="spellStart"/>
       <w:proofErr w:type="gramStart"/>
       <w:r>
         <w:rPr>
@@ -482,6 +488,7 @@
         </w:rPr>
         <w:t>pos</w:t>
       </w:r>
+      <w:proofErr w:type="spellEnd"/>
       <w:proofErr w:type="gramEnd"/>
       <w:r>
         <w:rPr>
@@ -794,6 +801,7 @@
               </w:rPr>
               <w:t>et</w:t>
             </w:r>
+            <w:proofErr w:type="spellStart"/>
             <w:r>
               <w:rPr>
                 <w:rStyle w:val="a7"/>
@@ -812,6 +820,7 @@
               </w:rPr>
               <w:t>pos</w:t>
             </w:r>
+            <w:proofErr w:type="spellEnd"/>
             <w:r>
               <w:rPr>
                 <w:rStyle w:val="a7"/>
@@ -864,7 +873,7 @@
 
 <file path=word/numbering.xml><?xml version="1.0" encoding="utf-8"?>
 <w:numbering xmlns:wpc="http://schemas.microsoft.com/office/word/2010/wordprocessingCanvas" xmlns:mc="http://schemas.openxmlformats.org/markup-compatibility/2006" xmlns:o="urn:schemas-microsoft-com:office:office" xmlns:r="http://schemas.openxmlformats.org/officeDocument/2006/relationships" xmlns:m="http://schemas.openxmlformats.org/officeDocument/2006/math" xmlns:v="urn:schemas-microsoft-com:vml" xmlns:wp14="http://schemas.microsoft.com/office/word/2010/wordprocessingDrawing" xmlns:wp="http://schemas.openxmlformats.org/drawingml/2006/wordprocessingDrawing" xmlns:w10="urn:schemas-microsoft-com:office:word" xmlns:w="http://schemas.openxmlformats.org/wordprocessingml/2006/main" xmlns:w14="http://schemas.microsoft.com/office/word/2010/wordml" xmlns:w15="http://schemas.microsoft.com/office/word/2012/wordml" xmlns:wpg="http://schemas.microsoft.com/office/word/2010/wordprocessingGroup" xmlns:wpi="http://schemas.microsoft.com/office/word/2010/wordprocessingInk" xmlns:wne="http://schemas.microsoft.com/office/word/2006/wordml" xmlns:wps="http://schemas.microsoft.com/office/word/2010/wordprocessingShape" mc:Ignorable="w14 w15 wp14">
-  <w:abstractNum w:abstractNumId="0" w15:restartNumberingAfterBreak="0">
+  <w:abstractNum w:abstractNumId="0">
     <w:nsid w:val="FFFFFFFB"/>
     <w:multiLevelType w:val="multilevel"/>
     <w:tmpl w:val="FFFFFFFF"/>
@@ -932,7 +941,7 @@
       <w:lvlJc w:val="left"/>
     </w:lvl>
   </w:abstractNum>
-  <w:abstractNum w:abstractNumId="1" w15:restartNumberingAfterBreak="0">
+  <w:abstractNum w:abstractNumId="1">
     <w:nsid w:val="4AD519DD"/>
     <w:multiLevelType w:val="hybridMultilevel"/>
     <w:tmpl w:val="D7D83722"/>
@@ -2284,6 +2293,7 @@
     <w:uiPriority w:val="59"/>
     <w:rsid w:val="000A2869"/>
     <w:tblPr>
+      <w:tblInd w:w="0" w:type="dxa"/>
       <w:tblBorders>
         <w:top w:val="single" w:sz="4" w:space="0" w:color="auto"/>
         <w:left w:val="single" w:sz="4" w:space="0" w:color="auto"/>
@@ -2292,6 +2302,12 @@
         <w:insideH w:val="single" w:sz="4" w:space="0" w:color="auto"/>
         <w:insideV w:val="single" w:sz="4" w:space="0" w:color="auto"/>
       </w:tblBorders>
+      <w:tblCellMar>
+        <w:top w:w="0" w:type="dxa"/>
+        <w:left w:w="108" w:type="dxa"/>
+        <w:bottom w:w="0" w:type="dxa"/>
+        <w:right w:w="108" w:type="dxa"/>
+      </w:tblCellMar>
     </w:tblPr>
   </w:style>
 </w:styles>
@@ -2585,7 +2601,7 @@
 </file>
 
 <file path=customXml/itemProps1.xml><?xml version="1.0" encoding="utf-8"?>
-<ds:datastoreItem xmlns:ds="http://schemas.openxmlformats.org/officeDocument/2006/customXml" ds:itemID="{34D2A78F-1EC3-4997-A50A-F2A7E38E45D5}">
+<ds:datastoreItem xmlns:ds="http://schemas.openxmlformats.org/officeDocument/2006/customXml" ds:itemID="{70402E69-630B-4FB9-91EC-0A4F38540BFF}">
   <ds:schemaRefs>
     <ds:schemaRef ds:uri="http://schemas.openxmlformats.org/officeDocument/2006/bibliography"/>
   </ds:schemaRefs>
